--- a/NBZA_2521.docx
+++ b/NBZA_2521.docx
@@ -2542,21 +2542,43 @@
           <w:rFonts w:ascii="Arial" w:hAnsi="Arial" w:cs="Arial"/>
           <w:sz w:val="20"/>
         </w:rPr>
-        <w:t>Figura 2</w:t>
-      </w:r>
+        <w:t>Figura 2- Registrador</w:t>
+      </w:r>
+    </w:p>
+    <w:p>
+      <w:pPr>
+        <w:spacing w:after="109" w:line="249" w:lineRule="auto"/>
+        <w:ind w:right="-1"/>
+        <w:jc w:val="both"/>
+        <w:rPr>
+          <w:rFonts w:ascii="Arial" w:hAnsi="Arial" w:cs="Arial"/>
+          <w:sz w:val="15"/>
+        </w:rPr>
+      </w:pPr>
       <w:r>
         <w:rPr>
           <w:rFonts w:ascii="Arial" w:hAnsi="Arial" w:cs="Arial"/>
           <w:sz w:val="20"/>
         </w:rPr>
-        <w:t>-</w:t>
-      </w:r>
+        <w:t>Figura 3- RAM</w:t>
+      </w:r>
+    </w:p>
+    <w:p>
+      <w:pPr>
+        <w:spacing w:after="109" w:line="249" w:lineRule="auto"/>
+        <w:ind w:right="-1"/>
+        <w:jc w:val="both"/>
+        <w:rPr>
+          <w:rFonts w:ascii="Arial" w:hAnsi="Arial" w:cs="Arial"/>
+          <w:sz w:val="15"/>
+        </w:rPr>
+      </w:pPr>
       <w:r>
         <w:rPr>
           <w:rFonts w:ascii="Arial" w:hAnsi="Arial" w:cs="Arial"/>
           <w:sz w:val="20"/>
         </w:rPr>
-        <w:t xml:space="preserve"> Registrador</w:t>
+        <w:t>Figura 4- Somador</w:t>
       </w:r>
     </w:p>
     <w:p>
@@ -2574,21 +2596,43 @@
           <w:rFonts w:ascii="Arial" w:hAnsi="Arial" w:cs="Arial"/>
           <w:sz w:val="20"/>
         </w:rPr>
-        <w:t>Figura 3</w:t>
-      </w:r>
+        <w:t>Figura 5- AND</w:t>
+      </w:r>
+    </w:p>
+    <w:p>
+      <w:pPr>
+        <w:spacing w:after="109" w:line="249" w:lineRule="auto"/>
+        <w:ind w:right="-1"/>
+        <w:jc w:val="both"/>
+        <w:rPr>
+          <w:rFonts w:ascii="Arial" w:hAnsi="Arial" w:cs="Arial"/>
+          <w:sz w:val="15"/>
+        </w:rPr>
+      </w:pPr>
       <w:r>
         <w:rPr>
           <w:rFonts w:ascii="Arial" w:hAnsi="Arial" w:cs="Arial"/>
           <w:sz w:val="20"/>
         </w:rPr>
-        <w:t>-</w:t>
-      </w:r>
+        <w:t>Figura 6- Multiplexador</w:t>
+      </w:r>
+    </w:p>
+    <w:p>
+      <w:pPr>
+        <w:spacing w:after="109" w:line="249" w:lineRule="auto"/>
+        <w:ind w:right="-1"/>
+        <w:jc w:val="both"/>
+        <w:rPr>
+          <w:rFonts w:ascii="Arial" w:hAnsi="Arial" w:cs="Arial"/>
+          <w:sz w:val="15"/>
+        </w:rPr>
+      </w:pPr>
       <w:r>
         <w:rPr>
           <w:rFonts w:ascii="Arial" w:hAnsi="Arial" w:cs="Arial"/>
           <w:sz w:val="20"/>
         </w:rPr>
-        <w:t xml:space="preserve"> RAM</w:t>
+        <w:t>Figura 7- PC</w:t>
       </w:r>
     </w:p>
     <w:p>
@@ -2601,27 +2645,6 @@
           <w:sz w:val="15"/>
         </w:rPr>
       </w:pPr>
-      <w:r>
-        <w:rPr>
-          <w:rFonts w:ascii="Arial" w:hAnsi="Arial" w:cs="Arial"/>
-          <w:sz w:val="20"/>
-        </w:rPr>
-        <w:t>Figura 4</w:t>
-      </w:r>
-      <w:r>
-        <w:rPr>
-          <w:rFonts w:ascii="Arial" w:hAnsi="Arial" w:cs="Arial"/>
-          <w:sz w:val="20"/>
-        </w:rPr>
-        <w:t>-</w:t>
-      </w:r>
-      <w:r>
-        <w:rPr>
-          <w:rFonts w:ascii="Arial" w:hAnsi="Arial" w:cs="Arial"/>
-          <w:sz w:val="20"/>
-        </w:rPr>
-        <w:t xml:space="preserve"> Somador</w:t>
-      </w:r>
     </w:p>
     <w:p>
       <w:pPr>
@@ -2633,27 +2656,6 @@
           <w:sz w:val="15"/>
         </w:rPr>
       </w:pPr>
-      <w:r>
-        <w:rPr>
-          <w:rFonts w:ascii="Arial" w:hAnsi="Arial" w:cs="Arial"/>
-          <w:sz w:val="20"/>
-        </w:rPr>
-        <w:t>Figura 5</w:t>
-      </w:r>
-      <w:r>
-        <w:rPr>
-          <w:rFonts w:ascii="Arial" w:hAnsi="Arial" w:cs="Arial"/>
-          <w:sz w:val="20"/>
-        </w:rPr>
-        <w:t>-</w:t>
-      </w:r>
-      <w:r>
-        <w:rPr>
-          <w:rFonts w:ascii="Arial" w:hAnsi="Arial" w:cs="Arial"/>
-          <w:sz w:val="20"/>
-        </w:rPr>
-        <w:t xml:space="preserve"> AND</w:t>
-      </w:r>
     </w:p>
     <w:p>
       <w:pPr>
@@ -2665,27 +2667,6 @@
           <w:sz w:val="15"/>
         </w:rPr>
       </w:pPr>
-      <w:r>
-        <w:rPr>
-          <w:rFonts w:ascii="Arial" w:hAnsi="Arial" w:cs="Arial"/>
-          <w:sz w:val="20"/>
-        </w:rPr>
-        <w:t>Figura 6</w:t>
-      </w:r>
-      <w:r>
-        <w:rPr>
-          <w:rFonts w:ascii="Arial" w:hAnsi="Arial" w:cs="Arial"/>
-          <w:sz w:val="20"/>
-        </w:rPr>
-        <w:t>-</w:t>
-      </w:r>
-      <w:r>
-        <w:rPr>
-          <w:rFonts w:ascii="Arial" w:hAnsi="Arial" w:cs="Arial"/>
-          <w:sz w:val="20"/>
-        </w:rPr>
-        <w:t xml:space="preserve"> Multiplexador</w:t>
-      </w:r>
     </w:p>
     <w:p>
       <w:pPr>
@@ -2697,27 +2678,6 @@
           <w:sz w:val="15"/>
         </w:rPr>
       </w:pPr>
-      <w:r>
-        <w:rPr>
-          <w:rFonts w:ascii="Arial" w:hAnsi="Arial" w:cs="Arial"/>
-          <w:sz w:val="20"/>
-        </w:rPr>
-        <w:t>Figura 7</w:t>
-      </w:r>
-      <w:r>
-        <w:rPr>
-          <w:rFonts w:ascii="Arial" w:hAnsi="Arial" w:cs="Arial"/>
-          <w:sz w:val="20"/>
-        </w:rPr>
-        <w:t>-</w:t>
-      </w:r>
-      <w:r>
-        <w:rPr>
-          <w:rFonts w:ascii="Arial" w:hAnsi="Arial" w:cs="Arial"/>
-          <w:sz w:val="20"/>
-        </w:rPr>
-        <w:t xml:space="preserve"> PC</w:t>
-      </w:r>
     </w:p>
     <w:p>
       <w:pPr>
@@ -3040,9 +3000,8 @@
     </w:p>
     <w:p>
       <w:pPr>
-        <w:spacing w:after="109" w:line="249" w:lineRule="auto"/>
-        <w:ind w:right="-1"/>
-        <w:jc w:val="both"/>
+        <w:spacing w:after="20"/>
+        <w:ind w:right="-1"/>
         <w:rPr>
           <w:rFonts w:ascii="Arial" w:hAnsi="Arial" w:cs="Arial"/>
           <w:sz w:val="15"/>
@@ -3051,9 +3010,8 @@
     </w:p>
     <w:p>
       <w:pPr>
-        <w:spacing w:after="109" w:line="249" w:lineRule="auto"/>
-        <w:ind w:right="-1"/>
-        <w:jc w:val="both"/>
+        <w:spacing w:after="20"/>
+        <w:ind w:right="-1"/>
         <w:rPr>
           <w:rFonts w:ascii="Arial" w:hAnsi="Arial" w:cs="Arial"/>
           <w:sz w:val="15"/>
@@ -3062,9 +3020,8 @@
     </w:p>
     <w:p>
       <w:pPr>
-        <w:spacing w:after="109" w:line="249" w:lineRule="auto"/>
-        <w:ind w:right="-1"/>
-        <w:jc w:val="both"/>
+        <w:spacing w:after="20"/>
+        <w:ind w:right="-1"/>
         <w:rPr>
           <w:rFonts w:ascii="Arial" w:hAnsi="Arial" w:cs="Arial"/>
           <w:sz w:val="15"/>
@@ -3073,9 +3030,8 @@
     </w:p>
     <w:p>
       <w:pPr>
-        <w:spacing w:after="109" w:line="249" w:lineRule="auto"/>
-        <w:ind w:right="-1"/>
-        <w:jc w:val="both"/>
+        <w:spacing w:after="20"/>
+        <w:ind w:right="-1"/>
         <w:rPr>
           <w:rFonts w:ascii="Arial" w:hAnsi="Arial" w:cs="Arial"/>
           <w:sz w:val="15"/>
@@ -3091,48 +3047,6 @@
           <w:sz w:val="15"/>
         </w:rPr>
       </w:pPr>
-    </w:p>
-    <w:p>
-      <w:pPr>
-        <w:spacing w:after="20"/>
-        <w:ind w:right="-1"/>
-        <w:rPr>
-          <w:rFonts w:ascii="Arial" w:hAnsi="Arial" w:cs="Arial"/>
-          <w:sz w:val="15"/>
-        </w:rPr>
-      </w:pPr>
-    </w:p>
-    <w:p>
-      <w:pPr>
-        <w:spacing w:after="20"/>
-        <w:ind w:right="-1"/>
-        <w:rPr>
-          <w:rFonts w:ascii="Arial" w:hAnsi="Arial" w:cs="Arial"/>
-          <w:sz w:val="15"/>
-        </w:rPr>
-      </w:pPr>
-    </w:p>
-    <w:p>
-      <w:pPr>
-        <w:spacing w:after="20"/>
-        <w:ind w:right="-1"/>
-        <w:rPr>
-          <w:rFonts w:ascii="Arial" w:hAnsi="Arial" w:cs="Arial"/>
-          <w:sz w:val="15"/>
-        </w:rPr>
-      </w:pPr>
-    </w:p>
-    <w:p>
-      <w:pPr>
-        <w:spacing w:after="20"/>
-        <w:ind w:right="-1"/>
-        <w:rPr>
-          <w:rFonts w:ascii="Arial" w:hAnsi="Arial" w:cs="Arial"/>
-          <w:sz w:val="15"/>
-        </w:rPr>
-      </w:pPr>
-      <w:bookmarkStart w:id="0" w:name="_GoBack"/>
-      <w:bookmarkEnd w:id="0"/>
     </w:p>
     <w:p>
       <w:pPr>
@@ -4508,42 +4422,34 @@
         <w:t xml:space="preserve"> </w:t>
       </w:r>
     </w:p>
-    <w:p>
-      <w:pPr>
-        <w:ind w:left="-5" w:right="-1"/>
-        <w:rPr>
-          <w:rFonts w:ascii="Arial" w:hAnsi="Arial" w:cs="Arial"/>
-        </w:rPr>
-      </w:pPr>
-      <w:r>
-        <w:rPr>
-          <w:rFonts w:ascii="Arial" w:hAnsi="Arial" w:cs="Arial"/>
-        </w:rPr>
-        <w:t xml:space="preserve"> </w:t>
-      </w:r>
-    </w:p>
     <w:tbl>
       <w:tblPr>
         <w:tblStyle w:val="Tabelacomgrade"/>
+        <w:tblpPr w:leftFromText="141" w:rightFromText="141" w:vertAnchor="text" w:horzAnchor="margin" w:tblpY="80"/>
         <w:tblW w:w="0" w:type="auto"/>
-        <w:tblInd w:w="-5" w:type="dxa"/>
         <w:tblLook w:val="04A0" w:firstRow="1" w:lastRow="0" w:firstColumn="1" w:lastColumn="0" w:noHBand="0" w:noVBand="1"/>
       </w:tblPr>
       <w:tblGrid>
-        <w:gridCol w:w="1698"/>
-        <w:gridCol w:w="1699"/>
-        <w:gridCol w:w="1699"/>
-        <w:gridCol w:w="1699"/>
-        <w:gridCol w:w="1699"/>
+        <w:gridCol w:w="1651"/>
+        <w:gridCol w:w="1184"/>
+        <w:gridCol w:w="1134"/>
+        <w:gridCol w:w="1985"/>
+        <w:gridCol w:w="2449"/>
       </w:tblGrid>
       <w:tr>
+        <w:trPr>
+          <w:trHeight w:val="486"/>
+        </w:trPr>
         <w:tc>
           <w:tcPr>
-            <w:tcW w:w="1698" w:type="dxa"/>
+            <w:tcW w:w="1651" w:type="dxa"/>
+            <w:shd w:val="clear" w:color="auto" w:fill="002060"/>
+            <w:vAlign w:val="center"/>
           </w:tcPr>
           <w:p>
             <w:pPr>
               <w:ind w:right="-1"/>
+              <w:jc w:val="center"/>
               <w:rPr>
                 <w:rFonts w:ascii="Arial" w:hAnsi="Arial" w:cs="Arial"/>
               </w:rPr>
@@ -4558,11 +4464,14 @@
         </w:tc>
         <w:tc>
           <w:tcPr>
-            <w:tcW w:w="1699" w:type="dxa"/>
+            <w:tcW w:w="1184" w:type="dxa"/>
+            <w:shd w:val="clear" w:color="auto" w:fill="002060"/>
+            <w:vAlign w:val="center"/>
           </w:tcPr>
           <w:p>
             <w:pPr>
               <w:ind w:right="-1"/>
+              <w:jc w:val="center"/>
               <w:rPr>
                 <w:rFonts w:ascii="Arial" w:hAnsi="Arial" w:cs="Arial"/>
               </w:rPr>
@@ -4577,11 +4486,14 @@
         </w:tc>
         <w:tc>
           <w:tcPr>
-            <w:tcW w:w="1699" w:type="dxa"/>
+            <w:tcW w:w="1134" w:type="dxa"/>
+            <w:shd w:val="clear" w:color="auto" w:fill="002060"/>
+            <w:vAlign w:val="center"/>
           </w:tcPr>
           <w:p>
             <w:pPr>
               <w:ind w:right="-1"/>
+              <w:jc w:val="center"/>
               <w:rPr>
                 <w:rFonts w:ascii="Arial" w:hAnsi="Arial" w:cs="Arial"/>
               </w:rPr>
@@ -4596,11 +4508,14 @@
         </w:tc>
         <w:tc>
           <w:tcPr>
-            <w:tcW w:w="1699" w:type="dxa"/>
+            <w:tcW w:w="1985" w:type="dxa"/>
+            <w:shd w:val="clear" w:color="auto" w:fill="002060"/>
+            <w:vAlign w:val="center"/>
           </w:tcPr>
           <w:p>
             <w:pPr>
               <w:ind w:right="-1"/>
+              <w:jc w:val="center"/>
               <w:rPr>
                 <w:rFonts w:ascii="Arial" w:hAnsi="Arial" w:cs="Arial"/>
               </w:rPr>
@@ -4615,6 +4530,7 @@
           <w:p>
             <w:pPr>
               <w:ind w:right="-1"/>
+              <w:jc w:val="center"/>
               <w:rPr>
                 <w:rFonts w:ascii="Arial" w:hAnsi="Arial" w:cs="Arial"/>
               </w:rPr>
@@ -4629,11 +4545,14 @@
         </w:tc>
         <w:tc>
           <w:tcPr>
-            <w:tcW w:w="1699" w:type="dxa"/>
+            <w:tcW w:w="2449" w:type="dxa"/>
+            <w:shd w:val="clear" w:color="auto" w:fill="002060"/>
+            <w:vAlign w:val="center"/>
           </w:tcPr>
           <w:p>
             <w:pPr>
               <w:ind w:right="-1"/>
+              <w:jc w:val="center"/>
               <w:rPr>
                 <w:rFonts w:ascii="Arial" w:hAnsi="Arial" w:cs="Arial"/>
               </w:rPr>
@@ -4648,605 +4567,992 @@
         </w:tc>
       </w:tr>
       <w:tr>
+        <w:trPr>
+          <w:trHeight w:val="250"/>
+        </w:trPr>
         <w:tc>
           <w:tcPr>
-            <w:tcW w:w="1698" w:type="dxa"/>
+            <w:tcW w:w="1651" w:type="dxa"/>
+            <w:vAlign w:val="center"/>
           </w:tcPr>
           <w:p>
             <w:pPr>
               <w:ind w:right="-1"/>
+              <w:jc w:val="center"/>
               <w:rPr>
                 <w:rFonts w:ascii="Arial" w:hAnsi="Arial" w:cs="Arial"/>
               </w:rPr>
             </w:pPr>
+            <w:r>
+              <w:rPr>
+                <w:rFonts w:ascii="Arial" w:hAnsi="Arial" w:cs="Arial"/>
+              </w:rPr>
+              <w:t>000000</w:t>
+            </w:r>
           </w:p>
         </w:tc>
         <w:tc>
           <w:tcPr>
-            <w:tcW w:w="1699" w:type="dxa"/>
+            <w:tcW w:w="1184" w:type="dxa"/>
+            <w:vAlign w:val="center"/>
           </w:tcPr>
           <w:p>
             <w:pPr>
               <w:ind w:right="-1"/>
+              <w:jc w:val="center"/>
               <w:rPr>
                 <w:rFonts w:ascii="Arial" w:hAnsi="Arial" w:cs="Arial"/>
               </w:rPr>
             </w:pPr>
+            <w:r>
+              <w:rPr>
+                <w:rFonts w:ascii="Arial" w:hAnsi="Arial" w:cs="Arial"/>
+              </w:rPr>
+              <w:t>ADD</w:t>
+            </w:r>
           </w:p>
         </w:tc>
         <w:tc>
           <w:tcPr>
-            <w:tcW w:w="1699" w:type="dxa"/>
+            <w:tcW w:w="1134" w:type="dxa"/>
+            <w:vAlign w:val="center"/>
           </w:tcPr>
           <w:p>
             <w:pPr>
               <w:ind w:right="-1"/>
+              <w:jc w:val="center"/>
               <w:rPr>
                 <w:rFonts w:ascii="Arial" w:hAnsi="Arial" w:cs="Arial"/>
               </w:rPr>
             </w:pPr>
+            <w:r>
+              <w:rPr>
+                <w:rFonts w:ascii="Arial" w:hAnsi="Arial" w:cs="Arial"/>
+              </w:rPr>
+              <w:t>R</w:t>
+            </w:r>
           </w:p>
         </w:tc>
         <w:tc>
           <w:tcPr>
-            <w:tcW w:w="1699" w:type="dxa"/>
+            <w:tcW w:w="1985" w:type="dxa"/>
+            <w:vAlign w:val="center"/>
           </w:tcPr>
           <w:p>
             <w:pPr>
               <w:ind w:right="-1"/>
+              <w:jc w:val="center"/>
               <w:rPr>
                 <w:rFonts w:ascii="Arial" w:hAnsi="Arial" w:cs="Arial"/>
               </w:rPr>
             </w:pPr>
+            <w:r>
+              <w:rPr>
+                <w:rFonts w:ascii="Arial" w:hAnsi="Arial" w:cs="Arial"/>
+              </w:rPr>
+              <w:t>Soma</w:t>
+            </w:r>
           </w:p>
         </w:tc>
         <w:tc>
           <w:tcPr>
-            <w:tcW w:w="1699" w:type="dxa"/>
+            <w:tcW w:w="2449" w:type="dxa"/>
+            <w:vAlign w:val="center"/>
           </w:tcPr>
           <w:p>
             <w:pPr>
               <w:ind w:right="-1"/>
+              <w:jc w:val="center"/>
               <w:rPr>
                 <w:rFonts w:ascii="Arial" w:hAnsi="Arial" w:cs="Arial"/>
               </w:rPr>
             </w:pPr>
+            <w:r>
+              <w:rPr>
+                <w:rFonts w:ascii="Arial" w:hAnsi="Arial" w:cs="Arial"/>
+              </w:rPr>
+              <w:t>add $S0,$S1</w:t>
+            </w:r>
           </w:p>
         </w:tc>
       </w:tr>
       <w:tr>
+        <w:trPr>
+          <w:trHeight w:val="236"/>
+        </w:trPr>
         <w:tc>
           <w:tcPr>
-            <w:tcW w:w="1698" w:type="dxa"/>
+            <w:tcW w:w="1651" w:type="dxa"/>
+            <w:vAlign w:val="center"/>
           </w:tcPr>
           <w:p>
             <w:pPr>
               <w:ind w:right="-1"/>
+              <w:jc w:val="center"/>
               <w:rPr>
                 <w:rFonts w:ascii="Arial" w:hAnsi="Arial" w:cs="Arial"/>
               </w:rPr>
             </w:pPr>
+            <w:r>
+              <w:rPr>
+                <w:rFonts w:ascii="Arial" w:hAnsi="Arial" w:cs="Arial"/>
+              </w:rPr>
+              <w:t>000001</w:t>
+            </w:r>
           </w:p>
         </w:tc>
         <w:tc>
           <w:tcPr>
-            <w:tcW w:w="1699" w:type="dxa"/>
+            <w:tcW w:w="1184" w:type="dxa"/>
+            <w:vAlign w:val="center"/>
           </w:tcPr>
           <w:p>
             <w:pPr>
               <w:ind w:right="-1"/>
+              <w:jc w:val="center"/>
               <w:rPr>
                 <w:rFonts w:ascii="Arial" w:hAnsi="Arial" w:cs="Arial"/>
               </w:rPr>
             </w:pPr>
+            <w:r>
+              <w:rPr>
+                <w:rFonts w:ascii="Arial" w:hAnsi="Arial" w:cs="Arial"/>
+              </w:rPr>
+              <w:t>SUB</w:t>
+            </w:r>
           </w:p>
         </w:tc>
         <w:tc>
           <w:tcPr>
-            <w:tcW w:w="1699" w:type="dxa"/>
+            <w:tcW w:w="1134" w:type="dxa"/>
+            <w:vAlign w:val="center"/>
           </w:tcPr>
           <w:p>
             <w:pPr>
               <w:ind w:right="-1"/>
+              <w:jc w:val="center"/>
               <w:rPr>
                 <w:rFonts w:ascii="Arial" w:hAnsi="Arial" w:cs="Arial"/>
               </w:rPr>
             </w:pPr>
+            <w:r>
+              <w:rPr>
+                <w:rFonts w:ascii="Arial" w:hAnsi="Arial" w:cs="Arial"/>
+              </w:rPr>
+              <w:t>R</w:t>
+            </w:r>
           </w:p>
         </w:tc>
         <w:tc>
           <w:tcPr>
-            <w:tcW w:w="1699" w:type="dxa"/>
+            <w:tcW w:w="1985" w:type="dxa"/>
+            <w:vAlign w:val="center"/>
           </w:tcPr>
           <w:p>
             <w:pPr>
               <w:ind w:right="-1"/>
+              <w:jc w:val="center"/>
               <w:rPr>
                 <w:rFonts w:ascii="Arial" w:hAnsi="Arial" w:cs="Arial"/>
               </w:rPr>
             </w:pPr>
+            <w:r>
+              <w:rPr>
+                <w:rFonts w:ascii="Arial" w:hAnsi="Arial" w:cs="Arial"/>
+              </w:rPr>
+              <w:t>Subtração</w:t>
+            </w:r>
           </w:p>
         </w:tc>
         <w:tc>
           <w:tcPr>
-            <w:tcW w:w="1699" w:type="dxa"/>
+            <w:tcW w:w="2449" w:type="dxa"/>
+            <w:vAlign w:val="center"/>
           </w:tcPr>
           <w:p>
             <w:pPr>
               <w:ind w:right="-1"/>
+              <w:jc w:val="center"/>
               <w:rPr>
                 <w:rFonts w:ascii="Arial" w:hAnsi="Arial" w:cs="Arial"/>
               </w:rPr>
             </w:pPr>
+            <w:r>
+              <w:rPr>
+                <w:rFonts w:ascii="Arial" w:hAnsi="Arial" w:cs="Arial"/>
+              </w:rPr>
+              <w:t>sub $S0,$S1</w:t>
+            </w:r>
           </w:p>
         </w:tc>
       </w:tr>
       <w:tr>
+        <w:trPr>
+          <w:trHeight w:val="250"/>
+        </w:trPr>
         <w:tc>
           <w:tcPr>
-            <w:tcW w:w="1698" w:type="dxa"/>
+            <w:tcW w:w="1651" w:type="dxa"/>
+            <w:vAlign w:val="center"/>
           </w:tcPr>
           <w:p>
             <w:pPr>
               <w:ind w:right="-1"/>
+              <w:jc w:val="center"/>
               <w:rPr>
                 <w:rFonts w:ascii="Arial" w:hAnsi="Arial" w:cs="Arial"/>
               </w:rPr>
             </w:pPr>
+            <w:r>
+              <w:rPr>
+                <w:rFonts w:ascii="Arial" w:hAnsi="Arial" w:cs="Arial"/>
+              </w:rPr>
+              <w:t>000100</w:t>
+            </w:r>
           </w:p>
         </w:tc>
         <w:tc>
           <w:tcPr>
-            <w:tcW w:w="1699" w:type="dxa"/>
+            <w:tcW w:w="1184" w:type="dxa"/>
+            <w:vAlign w:val="center"/>
           </w:tcPr>
           <w:p>
             <w:pPr>
               <w:ind w:right="-1"/>
+              <w:jc w:val="center"/>
               <w:rPr>
                 <w:rFonts w:ascii="Arial" w:hAnsi="Arial" w:cs="Arial"/>
               </w:rPr>
             </w:pPr>
+            <w:r>
+              <w:rPr>
+                <w:rFonts w:ascii="Arial" w:hAnsi="Arial" w:cs="Arial"/>
+              </w:rPr>
+              <w:t>MULT</w:t>
+            </w:r>
           </w:p>
         </w:tc>
         <w:tc>
           <w:tcPr>
-            <w:tcW w:w="1699" w:type="dxa"/>
+            <w:tcW w:w="1134" w:type="dxa"/>
+            <w:vAlign w:val="center"/>
           </w:tcPr>
           <w:p>
             <w:pPr>
               <w:ind w:right="-1"/>
+              <w:jc w:val="center"/>
               <w:rPr>
                 <w:rFonts w:ascii="Arial" w:hAnsi="Arial" w:cs="Arial"/>
               </w:rPr>
             </w:pPr>
+            <w:r>
+              <w:rPr>
+                <w:rFonts w:ascii="Arial" w:hAnsi="Arial" w:cs="Arial"/>
+              </w:rPr>
+              <w:t>R</w:t>
+            </w:r>
           </w:p>
         </w:tc>
         <w:tc>
           <w:tcPr>
-            <w:tcW w:w="1699" w:type="dxa"/>
+            <w:tcW w:w="1985" w:type="dxa"/>
+            <w:vAlign w:val="center"/>
           </w:tcPr>
           <w:p>
             <w:pPr>
               <w:ind w:right="-1"/>
+              <w:jc w:val="center"/>
               <w:rPr>
                 <w:rFonts w:ascii="Arial" w:hAnsi="Arial" w:cs="Arial"/>
               </w:rPr>
             </w:pPr>
+            <w:r>
+              <w:rPr>
+                <w:rFonts w:ascii="Arial" w:hAnsi="Arial" w:cs="Arial"/>
+              </w:rPr>
+              <w:t>Multiplicação</w:t>
+            </w:r>
           </w:p>
         </w:tc>
         <w:tc>
           <w:tcPr>
-            <w:tcW w:w="1699" w:type="dxa"/>
+            <w:tcW w:w="2449" w:type="dxa"/>
+            <w:vAlign w:val="center"/>
           </w:tcPr>
           <w:p>
             <w:pPr>
               <w:ind w:right="-1"/>
+              <w:jc w:val="center"/>
               <w:rPr>
                 <w:rFonts w:ascii="Arial" w:hAnsi="Arial" w:cs="Arial"/>
               </w:rPr>
             </w:pPr>
+            <w:r>
+              <w:rPr>
+                <w:rFonts w:ascii="Arial" w:hAnsi="Arial" w:cs="Arial"/>
+              </w:rPr>
+              <w:t>mult $S0,$S1</w:t>
+            </w:r>
           </w:p>
         </w:tc>
       </w:tr>
       <w:tr>
+        <w:trPr>
+          <w:trHeight w:val="250"/>
+        </w:trPr>
         <w:tc>
           <w:tcPr>
-            <w:tcW w:w="1698" w:type="dxa"/>
+            <w:tcW w:w="1651" w:type="dxa"/>
+            <w:vAlign w:val="center"/>
           </w:tcPr>
           <w:p>
             <w:pPr>
               <w:ind w:right="-1"/>
+              <w:jc w:val="center"/>
               <w:rPr>
                 <w:rFonts w:ascii="Arial" w:hAnsi="Arial" w:cs="Arial"/>
               </w:rPr>
             </w:pPr>
+            <w:r>
+              <w:rPr>
+                <w:rFonts w:ascii="Arial" w:hAnsi="Arial" w:cs="Arial"/>
+              </w:rPr>
+              <w:t>001</w:t>
+            </w:r>
           </w:p>
         </w:tc>
         <w:tc>
           <w:tcPr>
-            <w:tcW w:w="1699" w:type="dxa"/>
+            <w:tcW w:w="1184" w:type="dxa"/>
+            <w:vAlign w:val="center"/>
           </w:tcPr>
           <w:p>
             <w:pPr>
               <w:ind w:right="-1"/>
+              <w:jc w:val="center"/>
               <w:rPr>
                 <w:rFonts w:ascii="Arial" w:hAnsi="Arial" w:cs="Arial"/>
               </w:rPr>
             </w:pPr>
+            <w:r>
+              <w:rPr>
+                <w:rFonts w:ascii="Arial" w:hAnsi="Arial" w:cs="Arial"/>
+              </w:rPr>
+              <w:t>LW</w:t>
+            </w:r>
           </w:p>
         </w:tc>
         <w:tc>
           <w:tcPr>
-            <w:tcW w:w="1699" w:type="dxa"/>
+            <w:tcW w:w="1134" w:type="dxa"/>
+            <w:vAlign w:val="center"/>
           </w:tcPr>
           <w:p>
             <w:pPr>
               <w:ind w:right="-1"/>
+              <w:jc w:val="center"/>
               <w:rPr>
                 <w:rFonts w:ascii="Arial" w:hAnsi="Arial" w:cs="Arial"/>
               </w:rPr>
             </w:pPr>
+            <w:r>
+              <w:rPr>
+                <w:rFonts w:ascii="Arial" w:hAnsi="Arial" w:cs="Arial"/>
+              </w:rPr>
+              <w:t>I</w:t>
+            </w:r>
           </w:p>
         </w:tc>
         <w:tc>
           <w:tcPr>
-            <w:tcW w:w="1699" w:type="dxa"/>
+            <w:tcW w:w="1985" w:type="dxa"/>
+            <w:vAlign w:val="center"/>
           </w:tcPr>
           <w:p>
             <w:pPr>
               <w:ind w:right="-1"/>
+              <w:jc w:val="center"/>
               <w:rPr>
                 <w:rFonts w:ascii="Arial" w:hAnsi="Arial" w:cs="Arial"/>
               </w:rPr>
             </w:pPr>
+            <w:r>
+              <w:rPr>
+                <w:rFonts w:ascii="Arial" w:hAnsi="Arial" w:cs="Arial"/>
+              </w:rPr>
+              <w:t>Load</w:t>
+            </w:r>
           </w:p>
         </w:tc>
         <w:tc>
           <w:tcPr>
-            <w:tcW w:w="1699" w:type="dxa"/>
+            <w:tcW w:w="2449" w:type="dxa"/>
+            <w:vAlign w:val="center"/>
           </w:tcPr>
           <w:p>
             <w:pPr>
               <w:ind w:right="-1"/>
+              <w:jc w:val="center"/>
               <w:rPr>
                 <w:rFonts w:ascii="Arial" w:hAnsi="Arial" w:cs="Arial"/>
               </w:rPr>
             </w:pPr>
+            <w:r>
+              <w:rPr>
+                <w:rFonts w:ascii="Arial" w:hAnsi="Arial" w:cs="Arial"/>
+              </w:rPr>
+              <w:t>lw $S0,5</w:t>
+            </w:r>
           </w:p>
         </w:tc>
       </w:tr>
       <w:tr>
+        <w:trPr>
+          <w:trHeight w:val="486"/>
+        </w:trPr>
         <w:tc>
           <w:tcPr>
-            <w:tcW w:w="1698" w:type="dxa"/>
+            <w:tcW w:w="1651" w:type="dxa"/>
+            <w:vAlign w:val="center"/>
           </w:tcPr>
           <w:p>
             <w:pPr>
               <w:ind w:right="-1"/>
+              <w:jc w:val="center"/>
               <w:rPr>
                 <w:rFonts w:ascii="Arial" w:hAnsi="Arial" w:cs="Arial"/>
               </w:rPr>
             </w:pPr>
+            <w:r>
+              <w:rPr>
+                <w:rFonts w:ascii="Arial" w:hAnsi="Arial" w:cs="Arial"/>
+              </w:rPr>
+              <w:t>110</w:t>
+            </w:r>
           </w:p>
         </w:tc>
         <w:tc>
           <w:tcPr>
-            <w:tcW w:w="1699" w:type="dxa"/>
+            <w:tcW w:w="1184" w:type="dxa"/>
+            <w:vAlign w:val="center"/>
           </w:tcPr>
           <w:p>
             <w:pPr>
               <w:ind w:right="-1"/>
+              <w:jc w:val="center"/>
               <w:rPr>
                 <w:rFonts w:ascii="Arial" w:hAnsi="Arial" w:cs="Arial"/>
               </w:rPr>
             </w:pPr>
+            <w:r>
+              <w:rPr>
+                <w:rFonts w:ascii="Arial" w:hAnsi="Arial" w:cs="Arial"/>
+              </w:rPr>
+              <w:t>LI</w:t>
+            </w:r>
           </w:p>
         </w:tc>
         <w:tc>
           <w:tcPr>
-            <w:tcW w:w="1699" w:type="dxa"/>
+            <w:tcW w:w="1134" w:type="dxa"/>
+            <w:vAlign w:val="center"/>
           </w:tcPr>
           <w:p>
             <w:pPr>
               <w:ind w:right="-1"/>
+              <w:jc w:val="center"/>
               <w:rPr>
                 <w:rFonts w:ascii="Arial" w:hAnsi="Arial" w:cs="Arial"/>
               </w:rPr>
             </w:pPr>
+            <w:r>
+              <w:rPr>
+                <w:rFonts w:ascii="Arial" w:hAnsi="Arial" w:cs="Arial"/>
+              </w:rPr>
+              <w:t>I</w:t>
+            </w:r>
           </w:p>
         </w:tc>
         <w:tc>
           <w:tcPr>
-            <w:tcW w:w="1699" w:type="dxa"/>
+            <w:tcW w:w="1985" w:type="dxa"/>
+            <w:vAlign w:val="center"/>
           </w:tcPr>
           <w:p>
             <w:pPr>
               <w:ind w:right="-1"/>
+              <w:jc w:val="center"/>
               <w:rPr>
                 <w:rFonts w:ascii="Arial" w:hAnsi="Arial" w:cs="Arial"/>
               </w:rPr>
             </w:pPr>
+            <w:r>
+              <w:rPr>
+                <w:rFonts w:ascii="Arial" w:hAnsi="Arial" w:cs="Arial"/>
+              </w:rPr>
+              <w:t>Load immediately</w:t>
+            </w:r>
           </w:p>
         </w:tc>
         <w:tc>
           <w:tcPr>
-            <w:tcW w:w="1699" w:type="dxa"/>
+            <w:tcW w:w="2449" w:type="dxa"/>
+            <w:vAlign w:val="center"/>
           </w:tcPr>
           <w:p>
             <w:pPr>
               <w:ind w:right="-1"/>
+              <w:jc w:val="center"/>
               <w:rPr>
                 <w:rFonts w:ascii="Arial" w:hAnsi="Arial" w:cs="Arial"/>
               </w:rPr>
             </w:pPr>
+            <w:r>
+              <w:rPr>
+                <w:rFonts w:ascii="Arial" w:hAnsi="Arial" w:cs="Arial"/>
+              </w:rPr>
+              <w:t>li $S0,20</w:t>
+            </w:r>
           </w:p>
         </w:tc>
       </w:tr>
       <w:tr>
+        <w:trPr>
+          <w:trHeight w:val="236"/>
+        </w:trPr>
         <w:tc>
           <w:tcPr>
-            <w:tcW w:w="1698" w:type="dxa"/>
+            <w:tcW w:w="1651" w:type="dxa"/>
+            <w:vAlign w:val="center"/>
           </w:tcPr>
           <w:p>
             <w:pPr>
               <w:ind w:right="-1"/>
+              <w:jc w:val="center"/>
               <w:rPr>
                 <w:rFonts w:ascii="Arial" w:hAnsi="Arial" w:cs="Arial"/>
               </w:rPr>
             </w:pPr>
+            <w:r>
+              <w:rPr>
+                <w:rFonts w:ascii="Arial" w:hAnsi="Arial" w:cs="Arial"/>
+              </w:rPr>
+              <w:t>010</w:t>
+            </w:r>
           </w:p>
         </w:tc>
         <w:tc>
           <w:tcPr>
-            <w:tcW w:w="1699" w:type="dxa"/>
+            <w:tcW w:w="1184" w:type="dxa"/>
+            <w:vAlign w:val="center"/>
           </w:tcPr>
           <w:p>
             <w:pPr>
               <w:ind w:right="-1"/>
+              <w:jc w:val="center"/>
               <w:rPr>
                 <w:rFonts w:ascii="Arial" w:hAnsi="Arial" w:cs="Arial"/>
               </w:rPr>
             </w:pPr>
+            <w:r>
+              <w:rPr>
+                <w:rFonts w:ascii="Arial" w:hAnsi="Arial" w:cs="Arial"/>
+              </w:rPr>
+              <w:t>SW</w:t>
+            </w:r>
           </w:p>
         </w:tc>
         <w:tc>
           <w:tcPr>
-            <w:tcW w:w="1699" w:type="dxa"/>
+            <w:tcW w:w="1134" w:type="dxa"/>
+            <w:vAlign w:val="center"/>
           </w:tcPr>
           <w:p>
             <w:pPr>
               <w:ind w:right="-1"/>
+              <w:jc w:val="center"/>
               <w:rPr>
                 <w:rFonts w:ascii="Arial" w:hAnsi="Arial" w:cs="Arial"/>
               </w:rPr>
             </w:pPr>
+            <w:r>
+              <w:rPr>
+                <w:rFonts w:ascii="Arial" w:hAnsi="Arial" w:cs="Arial"/>
+              </w:rPr>
+              <w:t>I</w:t>
+            </w:r>
           </w:p>
         </w:tc>
         <w:tc>
           <w:tcPr>
-            <w:tcW w:w="1699" w:type="dxa"/>
+            <w:tcW w:w="1985" w:type="dxa"/>
+            <w:vAlign w:val="center"/>
           </w:tcPr>
           <w:p>
             <w:pPr>
               <w:ind w:right="-1"/>
+              <w:jc w:val="center"/>
               <w:rPr>
                 <w:rFonts w:ascii="Arial" w:hAnsi="Arial" w:cs="Arial"/>
               </w:rPr>
             </w:pPr>
+            <w:r>
+              <w:rPr>
+                <w:rFonts w:ascii="Arial" w:hAnsi="Arial" w:cs="Arial"/>
+              </w:rPr>
+              <w:t>Store</w:t>
+            </w:r>
           </w:p>
         </w:tc>
         <w:tc>
           <w:tcPr>
-            <w:tcW w:w="1699" w:type="dxa"/>
+            <w:tcW w:w="2449" w:type="dxa"/>
+            <w:vAlign w:val="center"/>
           </w:tcPr>
           <w:p>
             <w:pPr>
               <w:ind w:right="-1"/>
+              <w:jc w:val="center"/>
               <w:rPr>
                 <w:rFonts w:ascii="Arial" w:hAnsi="Arial" w:cs="Arial"/>
               </w:rPr>
             </w:pPr>
+            <w:r>
+              <w:rPr>
+                <w:rFonts w:ascii="Arial" w:hAnsi="Arial" w:cs="Arial"/>
+              </w:rPr>
+              <w:t>sw $S0,3</w:t>
+            </w:r>
           </w:p>
         </w:tc>
       </w:tr>
       <w:tr>
+        <w:trPr>
+          <w:trHeight w:val="501"/>
+        </w:trPr>
         <w:tc>
           <w:tcPr>
-            <w:tcW w:w="1698" w:type="dxa"/>
+            <w:tcW w:w="1651" w:type="dxa"/>
+            <w:vAlign w:val="center"/>
           </w:tcPr>
           <w:p>
             <w:pPr>
               <w:ind w:right="-1"/>
+              <w:jc w:val="center"/>
               <w:rPr>
                 <w:rFonts w:ascii="Arial" w:hAnsi="Arial" w:cs="Arial"/>
               </w:rPr>
             </w:pPr>
+            <w:r>
+              <w:rPr>
+                <w:rFonts w:ascii="Arial" w:hAnsi="Arial" w:cs="Arial"/>
+              </w:rPr>
+              <w:t>011</w:t>
+            </w:r>
           </w:p>
         </w:tc>
         <w:tc>
           <w:tcPr>
-            <w:tcW w:w="1699" w:type="dxa"/>
+            <w:tcW w:w="1184" w:type="dxa"/>
+            <w:vAlign w:val="center"/>
           </w:tcPr>
           <w:p>
             <w:pPr>
               <w:ind w:right="-1"/>
+              <w:jc w:val="center"/>
               <w:rPr>
                 <w:rFonts w:ascii="Arial" w:hAnsi="Arial" w:cs="Arial"/>
               </w:rPr>
             </w:pPr>
+            <w:r>
+              <w:rPr>
+                <w:rFonts w:ascii="Arial" w:hAnsi="Arial" w:cs="Arial"/>
+              </w:rPr>
+              <w:t>BNE</w:t>
+            </w:r>
           </w:p>
         </w:tc>
         <w:tc>
           <w:tcPr>
-            <w:tcW w:w="1699" w:type="dxa"/>
+            <w:tcW w:w="1134" w:type="dxa"/>
+            <w:vAlign w:val="center"/>
           </w:tcPr>
           <w:p>
             <w:pPr>
               <w:ind w:right="-1"/>
+              <w:jc w:val="center"/>
               <w:rPr>
                 <w:rFonts w:ascii="Arial" w:hAnsi="Arial" w:cs="Arial"/>
               </w:rPr>
             </w:pPr>
+            <w:r>
+              <w:rPr>
+                <w:rFonts w:ascii="Arial" w:hAnsi="Arial" w:cs="Arial"/>
+              </w:rPr>
+              <w:t>I</w:t>
+            </w:r>
           </w:p>
         </w:tc>
         <w:tc>
           <w:tcPr>
-            <w:tcW w:w="1699" w:type="dxa"/>
+            <w:tcW w:w="1985" w:type="dxa"/>
+            <w:vAlign w:val="center"/>
           </w:tcPr>
           <w:p>
             <w:pPr>
               <w:ind w:right="-1"/>
+              <w:jc w:val="center"/>
               <w:rPr>
                 <w:rFonts w:ascii="Arial" w:hAnsi="Arial" w:cs="Arial"/>
               </w:rPr>
             </w:pPr>
+            <w:r>
+              <w:rPr>
+                <w:rFonts w:ascii="Arial" w:hAnsi="Arial" w:cs="Arial"/>
+              </w:rPr>
+              <w:t>Branch Not Equal</w:t>
+            </w:r>
           </w:p>
         </w:tc>
         <w:tc>
           <w:tcPr>
-            <w:tcW w:w="1699" w:type="dxa"/>
+            <w:tcW w:w="2449" w:type="dxa"/>
+            <w:vAlign w:val="center"/>
           </w:tcPr>
           <w:p>
             <w:pPr>
               <w:ind w:right="-1"/>
+              <w:jc w:val="center"/>
               <w:rPr>
                 <w:rFonts w:ascii="Arial" w:hAnsi="Arial" w:cs="Arial"/>
               </w:rPr>
             </w:pPr>
+            <w:r>
+              <w:rPr>
+                <w:rFonts w:ascii="Arial" w:hAnsi="Arial" w:cs="Arial"/>
+              </w:rPr>
+              <w:t>bne $S0,$S1,LABEL</w:t>
+            </w:r>
           </w:p>
         </w:tc>
       </w:tr>
       <w:tr>
+        <w:trPr>
+          <w:trHeight w:val="486"/>
+        </w:trPr>
         <w:tc>
           <w:tcPr>
-            <w:tcW w:w="1698" w:type="dxa"/>
+            <w:tcW w:w="1651" w:type="dxa"/>
+            <w:vAlign w:val="center"/>
           </w:tcPr>
           <w:p>
             <w:pPr>
               <w:ind w:right="-1"/>
+              <w:jc w:val="center"/>
               <w:rPr>
                 <w:rFonts w:ascii="Arial" w:hAnsi="Arial" w:cs="Arial"/>
               </w:rPr>
             </w:pPr>
+            <w:r>
+              <w:rPr>
+                <w:rFonts w:ascii="Arial" w:hAnsi="Arial" w:cs="Arial"/>
+              </w:rPr>
+              <w:t>100</w:t>
+            </w:r>
           </w:p>
         </w:tc>
         <w:tc>
           <w:tcPr>
-            <w:tcW w:w="1699" w:type="dxa"/>
+            <w:tcW w:w="1184" w:type="dxa"/>
+            <w:vAlign w:val="center"/>
           </w:tcPr>
           <w:p>
             <w:pPr>
               <w:ind w:right="-1"/>
+              <w:jc w:val="center"/>
               <w:rPr>
                 <w:rFonts w:ascii="Arial" w:hAnsi="Arial" w:cs="Arial"/>
               </w:rPr>
             </w:pPr>
+            <w:r>
+              <w:rPr>
+                <w:rFonts w:ascii="Arial" w:hAnsi="Arial" w:cs="Arial"/>
+              </w:rPr>
+              <w:t>BEQ</w:t>
+            </w:r>
           </w:p>
         </w:tc>
         <w:tc>
           <w:tcPr>
-            <w:tcW w:w="1699" w:type="dxa"/>
+            <w:tcW w:w="1134" w:type="dxa"/>
+            <w:vAlign w:val="center"/>
           </w:tcPr>
           <w:p>
             <w:pPr>
               <w:ind w:right="-1"/>
+              <w:jc w:val="center"/>
               <w:rPr>
                 <w:rFonts w:ascii="Arial" w:hAnsi="Arial" w:cs="Arial"/>
               </w:rPr>
             </w:pPr>
+            <w:r>
+              <w:rPr>
+                <w:rFonts w:ascii="Arial" w:hAnsi="Arial" w:cs="Arial"/>
+              </w:rPr>
+              <w:t>I</w:t>
+            </w:r>
           </w:p>
         </w:tc>
         <w:tc>
           <w:tcPr>
-            <w:tcW w:w="1699" w:type="dxa"/>
+            <w:tcW w:w="1985" w:type="dxa"/>
+            <w:vAlign w:val="center"/>
           </w:tcPr>
           <w:p>
             <w:pPr>
               <w:ind w:right="-1"/>
+              <w:jc w:val="center"/>
               <w:rPr>
                 <w:rFonts w:ascii="Arial" w:hAnsi="Arial" w:cs="Arial"/>
               </w:rPr>
             </w:pPr>
+            <w:r>
+              <w:rPr>
+                <w:rFonts w:ascii="Arial" w:hAnsi="Arial" w:cs="Arial"/>
+              </w:rPr>
+              <w:t>Branck Equal</w:t>
+            </w:r>
           </w:p>
         </w:tc>
         <w:tc>
           <w:tcPr>
-            <w:tcW w:w="1699" w:type="dxa"/>
+            <w:tcW w:w="2449" w:type="dxa"/>
+            <w:vAlign w:val="center"/>
           </w:tcPr>
           <w:p>
             <w:pPr>
               <w:ind w:right="-1"/>
+              <w:jc w:val="center"/>
               <w:rPr>
                 <w:rFonts w:ascii="Arial" w:hAnsi="Arial" w:cs="Arial"/>
               </w:rPr>
             </w:pPr>
+            <w:r>
+              <w:rPr>
+                <w:rFonts w:ascii="Arial" w:hAnsi="Arial" w:cs="Arial"/>
+              </w:rPr>
+              <w:t>beq $S0,$S1,LABEL</w:t>
+            </w:r>
           </w:p>
         </w:tc>
       </w:tr>
       <w:tr>
+        <w:trPr>
+          <w:trHeight w:val="236"/>
+        </w:trPr>
         <w:tc>
           <w:tcPr>
-            <w:tcW w:w="1698" w:type="dxa"/>
+            <w:tcW w:w="1651" w:type="dxa"/>
+            <w:vAlign w:val="center"/>
           </w:tcPr>
           <w:p>
             <w:pPr>
               <w:ind w:right="-1"/>
+              <w:jc w:val="center"/>
               <w:rPr>
                 <w:rFonts w:ascii="Arial" w:hAnsi="Arial" w:cs="Arial"/>
               </w:rPr>
             </w:pPr>
+            <w:r>
+              <w:rPr>
+                <w:rFonts w:ascii="Arial" w:hAnsi="Arial" w:cs="Arial"/>
+              </w:rPr>
+              <w:t>111</w:t>
+            </w:r>
           </w:p>
         </w:tc>
         <w:tc>
           <w:tcPr>
-            <w:tcW w:w="1699" w:type="dxa"/>
+            <w:tcW w:w="1184" w:type="dxa"/>
+            <w:vAlign w:val="center"/>
           </w:tcPr>
           <w:p>
             <w:pPr>
               <w:ind w:right="-1"/>
+              <w:jc w:val="center"/>
               <w:rPr>
                 <w:rFonts w:ascii="Arial" w:hAnsi="Arial" w:cs="Arial"/>
               </w:rPr>
             </w:pPr>
+            <w:r>
+              <w:rPr>
+                <w:rFonts w:ascii="Arial" w:hAnsi="Arial" w:cs="Arial"/>
+              </w:rPr>
+              <w:t>JUMP</w:t>
+            </w:r>
           </w:p>
         </w:tc>
         <w:tc>
           <w:tcPr>
-            <w:tcW w:w="1699" w:type="dxa"/>
+            <w:tcW w:w="1134" w:type="dxa"/>
+            <w:vAlign w:val="center"/>
           </w:tcPr>
           <w:p>
             <w:pPr>
               <w:ind w:right="-1"/>
+              <w:jc w:val="center"/>
               <w:rPr>
                 <w:rFonts w:ascii="Arial" w:hAnsi="Arial" w:cs="Arial"/>
               </w:rPr>
             </w:pPr>
+            <w:r>
+              <w:rPr>
+                <w:rFonts w:ascii="Arial" w:hAnsi="Arial" w:cs="Arial"/>
+              </w:rPr>
+              <w:t>J</w:t>
+            </w:r>
           </w:p>
         </w:tc>
         <w:tc>
           <w:tcPr>
-            <w:tcW w:w="1699" w:type="dxa"/>
+            <w:tcW w:w="1985" w:type="dxa"/>
+            <w:vAlign w:val="center"/>
           </w:tcPr>
           <w:p>
             <w:pPr>
               <w:ind w:right="-1"/>
+              <w:jc w:val="center"/>
               <w:rPr>
                 <w:rFonts w:ascii="Arial" w:hAnsi="Arial" w:cs="Arial"/>
               </w:rPr>
             </w:pPr>
+            <w:r>
+              <w:rPr>
+                <w:rFonts w:ascii="Arial" w:hAnsi="Arial" w:cs="Arial"/>
+              </w:rPr>
+              <w:t>Jump</w:t>
+            </w:r>
           </w:p>
         </w:tc>
         <w:tc>
           <w:tcPr>
-            <w:tcW w:w="1699" w:type="dxa"/>
+            <w:tcW w:w="2449" w:type="dxa"/>
+            <w:vAlign w:val="center"/>
           </w:tcPr>
           <w:p>
             <w:pPr>
               <w:ind w:right="-1"/>
+              <w:jc w:val="center"/>
               <w:rPr>
                 <w:rFonts w:ascii="Arial" w:hAnsi="Arial" w:cs="Arial"/>
               </w:rPr>
             </w:pPr>
+            <w:r>
+              <w:rPr>
+                <w:rFonts w:ascii="Arial" w:hAnsi="Arial" w:cs="Arial"/>
+              </w:rPr>
+              <w:t>jump Endereço</w:t>
+            </w:r>
           </w:p>
         </w:tc>
       </w:tr>
@@ -5258,6 +5564,20 @@
           <w:rFonts w:ascii="Arial" w:hAnsi="Arial" w:cs="Arial"/>
         </w:rPr>
       </w:pPr>
+      <w:r>
+        <w:rPr>
+          <w:rFonts w:ascii="Arial" w:hAnsi="Arial" w:cs="Arial"/>
+        </w:rPr>
+        <w:t xml:space="preserve"> </w:t>
+      </w:r>
+    </w:p>
+    <w:p>
+      <w:pPr>
+        <w:ind w:left="-5" w:right="-1"/>
+        <w:rPr>
+          <w:rFonts w:ascii="Arial" w:hAnsi="Arial" w:cs="Arial"/>
+        </w:rPr>
+      </w:pPr>
     </w:p>
     <w:p>
       <w:pPr>
@@ -5370,6 +5690,7 @@
         <w:rPr>
           <w:rFonts w:ascii="Arial" w:hAnsi="Arial" w:cs="Arial"/>
         </w:rPr>
+        <w:lastRenderedPageBreak/>
         <w:t>O componente ULA (Unidade Lógica Aritmética) tem como principal objetivo efetuar as principais operações aritméticas de números inteiros, e também efetua operações de comparação de v</w:t>
       </w:r>
       <w:r>
@@ -5396,7 +5717,6 @@
         <w:rPr>
           <w:rFonts w:ascii="Arial" w:hAnsi="Arial" w:cs="Arial"/>
         </w:rPr>
-        <w:lastRenderedPageBreak/>
         <w:t xml:space="preserve">a - dado de 8bits para operação, </w:t>
       </w:r>
     </w:p>
@@ -5594,19 +5914,30 @@
     </w:p>
     <w:p>
       <w:pPr>
-        <w:ind w:left="-5" w:right="-1"/>
+        <w:ind w:right="-1"/>
         <w:rPr>
           <w:rFonts w:ascii="Arial" w:hAnsi="Arial" w:cs="Arial"/>
           <w:b/>
           <w:sz w:val="24"/>
         </w:rPr>
       </w:pPr>
-      <w:r>
+    </w:p>
+    <w:p>
+      <w:pPr>
+        <w:ind w:left="-5" w:right="-1"/>
         <w:rPr>
           <w:rFonts w:ascii="Arial" w:hAnsi="Arial" w:cs="Arial"/>
           <w:b/>
           <w:sz w:val="24"/>
         </w:rPr>
+      </w:pPr>
+      <w:r>
+        <w:rPr>
+          <w:rFonts w:ascii="Arial" w:hAnsi="Arial" w:cs="Arial"/>
+          <w:b/>
+          <w:sz w:val="24"/>
+        </w:rPr>
+        <w:lastRenderedPageBreak/>
         <w:t xml:space="preserve">1.3.2 </w:t>
       </w:r>
       <w:r>
@@ -5814,20 +6145,16 @@
         </w:rPr>
         <w:t xml:space="preserve"> se for True/1  </w:t>
       </w:r>
-    </w:p>
-    <w:p>
-      <w:pPr>
-        <w:ind w:left="-5" w:right="-1"/>
-        <w:rPr>
-          <w:rFonts w:ascii="Arial" w:hAnsi="Arial" w:cs="Arial"/>
-        </w:rPr>
-      </w:pPr>
-      <w:r>
-        <w:rPr>
-          <w:rFonts w:ascii="Arial" w:hAnsi="Arial" w:cs="Arial"/>
-        </w:rPr>
-        <w:t xml:space="preserve"> </w:t>
-      </w:r>
+      <w:bookmarkStart w:id="0" w:name="_GoBack"/>
+      <w:bookmarkEnd w:id="0"/>
+    </w:p>
+    <w:p>
+      <w:pPr>
+        <w:ind w:left="-5" w:right="-1"/>
+        <w:rPr>
+          <w:rFonts w:ascii="Arial" w:hAnsi="Arial" w:cs="Arial"/>
+        </w:rPr>
+      </w:pPr>
     </w:p>
     <w:p>
       <w:pPr>
@@ -5908,6 +6235,7 @@
           <w:noProof/>
           <w:lang w:eastAsia="pt-BR"/>
         </w:rPr>
+        <w:lastRenderedPageBreak/>
         <w:drawing>
           <wp:inline distT="0" distB="0" distL="0" distR="0" wp14:anchorId="7A99AF78" wp14:editId="52790FCB">
             <wp:extent cx="4400550" cy="2047875"/>
@@ -5996,7 +6324,6 @@
           <w:b/>
           <w:sz w:val="24"/>
         </w:rPr>
-        <w:lastRenderedPageBreak/>
         <w:t xml:space="preserve">1.3.6 Memória de Instruções ou ROM </w:t>
       </w:r>
     </w:p>
@@ -6215,6 +6542,7 @@
           <w:noProof/>
           <w:lang w:eastAsia="pt-BR"/>
         </w:rPr>
+        <w:lastRenderedPageBreak/>
         <w:drawing>
           <wp:inline distT="0" distB="0" distL="0" distR="0" wp14:anchorId="73EE9A67" wp14:editId="1E3977EE">
             <wp:extent cx="4391025" cy="1733550"/>
@@ -6340,7 +6668,6 @@
           <w:noProof/>
           <w:lang w:eastAsia="pt-BR"/>
         </w:rPr>
-        <w:lastRenderedPageBreak/>
         <w:drawing>
           <wp:inline distT="0" distB="0" distL="0" distR="0" wp14:anchorId="27B17AB9" wp14:editId="28F7F98A">
             <wp:extent cx="4400550" cy="1790700"/>
@@ -6562,6 +6889,7 @@
           <w:rFonts w:ascii="Arial" w:hAnsi="Arial" w:cs="Arial"/>
           <w:b/>
         </w:rPr>
+        <w:lastRenderedPageBreak/>
         <w:t xml:space="preserve">1.3.11 ZERO </w:t>
       </w:r>
     </w:p>
@@ -6712,7 +7040,6 @@
           <w:b/>
           <w:sz w:val="24"/>
         </w:rPr>
-        <w:lastRenderedPageBreak/>
         <w:t>2</w:t>
       </w:r>
       <w:r>
